--- a/03-ControlStructures/03-ControlStructures.docx
+++ b/03-ControlStructures/03-ControlStructures.docx
@@ -7380,7 +7380,7 @@
       <w:lvlText w:val="%1."/>
       <w:lvlJc w:val="left"/>
       <w:pPr>
-        <w:ind w:left="360" w:hanging="360"/>
+        <w:ind w:left="2628" w:hanging="360"/>
       </w:pPr>
       <w:rPr>
         <w:rFonts w:hint="default"/>
